--- a/Readme1.docx
+++ b/Readme1.docx
@@ -455,12 +455,24 @@
         <w:t xml:space="preserve"> to have all 3</w:t>
       </w:r>
     </w:p>
-    <w:p>
-      <w:r>
+    <w:p/>
+    <w:p>
+      <w:pPr>
         <w:rPr>
           <w:noProof/>
         </w:rPr>
+      </w:pPr>
+      <w:r>
+        <w:rPr>
+          <w:noProof/>
+        </w:rPr>
         <w:lastRenderedPageBreak/>
+        <w:t xml:space="preserve"> </w:t>
+      </w:r>
+      <w:r>
+        <w:rPr>
+          <w:noProof/>
+        </w:rPr>
         <w:drawing>
           <wp:inline distT="0" distB="0" distL="0" distR="0" wp14:anchorId="2D595A70" wp14:editId="500DB006">
             <wp:extent cx="5943600" cy="3556635"/>
@@ -497,9 +509,392 @@
           </wp:inline>
         </w:drawing>
       </w:r>
+    </w:p>
+    <w:p>
+      <w:pPr>
+        <w:rPr>
+          <w:noProof/>
+        </w:rPr>
+      </w:pPr>
+    </w:p>
+    <w:p>
+      <w:proofErr w:type="spellStart"/>
+      <w:r>
+        <w:t>Launchseetting.json</w:t>
+      </w:r>
+      <w:proofErr w:type="spellEnd"/>
+      <w:r>
+        <w:t xml:space="preserve"> </w:t>
+      </w:r>
+    </w:p>
+    <w:p>
+      <w:r>
+        <w:t xml:space="preserve">If profile IIS then set environment </w:t>
+      </w:r>
+      <w:proofErr w:type="spellStart"/>
+      <w:r>
+        <w:t>var</w:t>
+      </w:r>
+      <w:proofErr w:type="spellEnd"/>
+      <w:r>
+        <w:t xml:space="preserve"> for that profile to development </w:t>
+      </w:r>
+    </w:p>
+    <w:p>
+      <w:r>
+        <w:rPr>
+          <w:noProof/>
+        </w:rPr>
+        <w:drawing>
+          <wp:inline distT="0" distB="0" distL="0" distR="0" wp14:anchorId="2BFF3CCB" wp14:editId="79CBF482">
+            <wp:extent cx="5943600" cy="1278255"/>
+            <wp:effectExtent l="0" t="0" r="0" b="0"/>
+            <wp:docPr id="3" name="Picture 3"/>
+            <wp:cNvGraphicFramePr>
+              <a:graphicFrameLocks xmlns:a="http://schemas.openxmlformats.org/drawingml/2006/main" noChangeAspect="1"/>
+            </wp:cNvGraphicFramePr>
+            <a:graphic xmlns:a="http://schemas.openxmlformats.org/drawingml/2006/main">
+              <a:graphicData uri="http://schemas.openxmlformats.org/drawingml/2006/picture">
+                <pic:pic xmlns:pic="http://schemas.openxmlformats.org/drawingml/2006/picture">
+                  <pic:nvPicPr>
+                    <pic:cNvPr id="1" name=""/>
+                    <pic:cNvPicPr/>
+                  </pic:nvPicPr>
+                  <pic:blipFill>
+                    <a:blip r:embed="rId6"/>
+                    <a:stretch>
+                      <a:fillRect/>
+                    </a:stretch>
+                  </pic:blipFill>
+                  <pic:spPr>
+                    <a:xfrm>
+                      <a:off x="0" y="0"/>
+                      <a:ext cx="5943600" cy="1278255"/>
+                    </a:xfrm>
+                    <a:prstGeom prst="rect">
+                      <a:avLst/>
+                    </a:prstGeom>
+                  </pic:spPr>
+                </pic:pic>
+              </a:graphicData>
+            </a:graphic>
+          </wp:inline>
+        </w:drawing>
+      </w:r>
+    </w:p>
+    <w:p/>
+    <w:p>
+      <w:r>
+        <w:t xml:space="preserve">Set the profiles here </w:t>
+      </w:r>
+    </w:p>
+    <w:p>
+      <w:r>
+        <w:rPr>
+          <w:noProof/>
+        </w:rPr>
+        <w:lastRenderedPageBreak/>
+        <w:drawing>
+          <wp:inline distT="0" distB="0" distL="0" distR="0" wp14:anchorId="2BE4F499" wp14:editId="0BC712B5">
+            <wp:extent cx="5943600" cy="2349500"/>
+            <wp:effectExtent l="0" t="0" r="0" b="0"/>
+            <wp:docPr id="4" name="Picture 4"/>
+            <wp:cNvGraphicFramePr>
+              <a:graphicFrameLocks xmlns:a="http://schemas.openxmlformats.org/drawingml/2006/main" noChangeAspect="1"/>
+            </wp:cNvGraphicFramePr>
+            <a:graphic xmlns:a="http://schemas.openxmlformats.org/drawingml/2006/main">
+              <a:graphicData uri="http://schemas.openxmlformats.org/drawingml/2006/picture">
+                <pic:pic xmlns:pic="http://schemas.openxmlformats.org/drawingml/2006/picture">
+                  <pic:nvPicPr>
+                    <pic:cNvPr id="1" name=""/>
+                    <pic:cNvPicPr/>
+                  </pic:nvPicPr>
+                  <pic:blipFill>
+                    <a:blip r:embed="rId7"/>
+                    <a:stretch>
+                      <a:fillRect/>
+                    </a:stretch>
+                  </pic:blipFill>
+                  <pic:spPr>
+                    <a:xfrm>
+                      <a:off x="0" y="0"/>
+                      <a:ext cx="5943600" cy="2349500"/>
+                    </a:xfrm>
+                    <a:prstGeom prst="rect">
+                      <a:avLst/>
+                    </a:prstGeom>
+                  </pic:spPr>
+                </pic:pic>
+              </a:graphicData>
+            </a:graphic>
+          </wp:inline>
+        </w:drawing>
+      </w:r>
+    </w:p>
+    <w:p/>
+    <w:p>
+      <w:r>
+        <w:t xml:space="preserve">Header and footer coming from </w:t>
+      </w:r>
+      <w:proofErr w:type="spellStart"/>
+      <w:r>
+        <w:t>layput</w:t>
+      </w:r>
+      <w:proofErr w:type="spellEnd"/>
+    </w:p>
+    <w:p>
+      <w:r>
+        <w:t xml:space="preserve">And </w:t>
+      </w:r>
+      <w:proofErr w:type="spellStart"/>
+      <w:r>
+        <w:t>js</w:t>
+      </w:r>
+      <w:proofErr w:type="spellEnd"/>
+      <w:r>
+        <w:t xml:space="preserve"> and </w:t>
+      </w:r>
+      <w:proofErr w:type="spellStart"/>
+      <w:r>
+        <w:t>css</w:t>
+      </w:r>
+      <w:proofErr w:type="spellEnd"/>
+      <w:r>
+        <w:t xml:space="preserve"> that can be used throughout the application </w:t>
+      </w:r>
+    </w:p>
+    <w:p/>
+    <w:p>
+      <w:r>
+        <w:t xml:space="preserve">Directive available to pages globally so we don’t have to add them to the pages individually </w:t>
+      </w:r>
+    </w:p>
+    <w:p>
+      <w:r>
+        <w:rPr>
+          <w:noProof/>
+        </w:rPr>
+        <w:drawing>
+          <wp:inline distT="0" distB="0" distL="0" distR="0" wp14:anchorId="6DAECC13" wp14:editId="1EB305D1">
+            <wp:extent cx="5943600" cy="1455420"/>
+            <wp:effectExtent l="0" t="0" r="0" b="0"/>
+            <wp:docPr id="5" name="Picture 5"/>
+            <wp:cNvGraphicFramePr>
+              <a:graphicFrameLocks xmlns:a="http://schemas.openxmlformats.org/drawingml/2006/main" noChangeAspect="1"/>
+            </wp:cNvGraphicFramePr>
+            <a:graphic xmlns:a="http://schemas.openxmlformats.org/drawingml/2006/main">
+              <a:graphicData uri="http://schemas.openxmlformats.org/drawingml/2006/picture">
+                <pic:pic xmlns:pic="http://schemas.openxmlformats.org/drawingml/2006/picture">
+                  <pic:nvPicPr>
+                    <pic:cNvPr id="1" name=""/>
+                    <pic:cNvPicPr/>
+                  </pic:nvPicPr>
+                  <pic:blipFill>
+                    <a:blip r:embed="rId8"/>
+                    <a:stretch>
+                      <a:fillRect/>
+                    </a:stretch>
+                  </pic:blipFill>
+                  <pic:spPr>
+                    <a:xfrm>
+                      <a:off x="0" y="0"/>
+                      <a:ext cx="5943600" cy="1455420"/>
+                    </a:xfrm>
+                    <a:prstGeom prst="rect">
+                      <a:avLst/>
+                    </a:prstGeom>
+                  </pic:spPr>
+                </pic:pic>
+              </a:graphicData>
+            </a:graphic>
+          </wp:inline>
+        </w:drawing>
+      </w:r>
+    </w:p>
+    <w:p>
+      <w:r>
+        <w:t xml:space="preserve">Adds tag helper </w:t>
+      </w:r>
+    </w:p>
+    <w:p>
+      <w:r>
+        <w:rPr>
+          <w:noProof/>
+        </w:rPr>
+        <w:drawing>
+          <wp:inline distT="0" distB="0" distL="0" distR="0" wp14:anchorId="1AA71FAC" wp14:editId="040D6E6F">
+            <wp:extent cx="5181600" cy="390525"/>
+            <wp:effectExtent l="0" t="0" r="0" b="9525"/>
+            <wp:docPr id="6" name="Picture 6"/>
+            <wp:cNvGraphicFramePr>
+              <a:graphicFrameLocks xmlns:a="http://schemas.openxmlformats.org/drawingml/2006/main" noChangeAspect="1"/>
+            </wp:cNvGraphicFramePr>
+            <a:graphic xmlns:a="http://schemas.openxmlformats.org/drawingml/2006/main">
+              <a:graphicData uri="http://schemas.openxmlformats.org/drawingml/2006/picture">
+                <pic:pic xmlns:pic="http://schemas.openxmlformats.org/drawingml/2006/picture">
+                  <pic:nvPicPr>
+                    <pic:cNvPr id="1" name=""/>
+                    <pic:cNvPicPr/>
+                  </pic:nvPicPr>
+                  <pic:blipFill>
+                    <a:blip r:embed="rId9"/>
+                    <a:stretch>
+                      <a:fillRect/>
+                    </a:stretch>
+                  </pic:blipFill>
+                  <pic:spPr>
+                    <a:xfrm>
+                      <a:off x="0" y="0"/>
+                      <a:ext cx="5181600" cy="390525"/>
+                    </a:xfrm>
+                    <a:prstGeom prst="rect">
+                      <a:avLst/>
+                    </a:prstGeom>
+                  </pic:spPr>
+                </pic:pic>
+              </a:graphicData>
+            </a:graphic>
+          </wp:inline>
+        </w:drawing>
+      </w:r>
+    </w:p>
+    <w:p>
+      <w:r>
+        <w:t xml:space="preserve">All </w:t>
+      </w:r>
+      <w:proofErr w:type="spellStart"/>
+      <w:proofErr w:type="gramStart"/>
+      <w:r>
+        <w:t>te</w:t>
+      </w:r>
+      <w:proofErr w:type="spellEnd"/>
+      <w:proofErr w:type="gramEnd"/>
+      <w:r>
+        <w:t xml:space="preserve"> default tag helper that asp.net core provides will be added to the razor pages </w:t>
+      </w:r>
+    </w:p>
+    <w:p>
+      <w:r>
+        <w:t xml:space="preserve">Examples of Tag Helper </w:t>
+      </w:r>
+    </w:p>
+    <w:p>
+      <w:r>
+        <w:rPr>
+          <w:noProof/>
+        </w:rPr>
+        <w:drawing>
+          <wp:inline distT="0" distB="0" distL="0" distR="0" wp14:anchorId="28F8D8DF" wp14:editId="28791669">
+            <wp:extent cx="5943600" cy="438150"/>
+            <wp:effectExtent l="0" t="0" r="0" b="0"/>
+            <wp:docPr id="7" name="Picture 7"/>
+            <wp:cNvGraphicFramePr>
+              <a:graphicFrameLocks xmlns:a="http://schemas.openxmlformats.org/drawingml/2006/main" noChangeAspect="1"/>
+            </wp:cNvGraphicFramePr>
+            <a:graphic xmlns:a="http://schemas.openxmlformats.org/drawingml/2006/main">
+              <a:graphicData uri="http://schemas.openxmlformats.org/drawingml/2006/picture">
+                <pic:pic xmlns:pic="http://schemas.openxmlformats.org/drawingml/2006/picture">
+                  <pic:nvPicPr>
+                    <pic:cNvPr id="1" name=""/>
+                    <pic:cNvPicPr/>
+                  </pic:nvPicPr>
+                  <pic:blipFill>
+                    <a:blip r:embed="rId10"/>
+                    <a:stretch>
+                      <a:fillRect/>
+                    </a:stretch>
+                  </pic:blipFill>
+                  <pic:spPr>
+                    <a:xfrm>
+                      <a:off x="0" y="0"/>
+                      <a:ext cx="5943600" cy="438150"/>
+                    </a:xfrm>
+                    <a:prstGeom prst="rect">
+                      <a:avLst/>
+                    </a:prstGeom>
+                  </pic:spPr>
+                </pic:pic>
+              </a:graphicData>
+            </a:graphic>
+          </wp:inline>
+        </w:drawing>
+      </w:r>
+    </w:p>
+    <w:p>
+      <w:r>
+        <w:t xml:space="preserve">If you add more tag helper then register them here </w:t>
+      </w:r>
+    </w:p>
+    <w:p>
+      <w:r>
+        <w:rPr>
+          <w:noProof/>
+        </w:rPr>
+        <w:lastRenderedPageBreak/>
+        <w:drawing>
+          <wp:inline distT="0" distB="0" distL="0" distR="0" wp14:anchorId="7D89ADA8" wp14:editId="6B3D5FEC">
+            <wp:extent cx="3448050" cy="1028700"/>
+            <wp:effectExtent l="0" t="0" r="0" b="0"/>
+            <wp:docPr id="8" name="Picture 8"/>
+            <wp:cNvGraphicFramePr>
+              <a:graphicFrameLocks xmlns:a="http://schemas.openxmlformats.org/drawingml/2006/main" noChangeAspect="1"/>
+            </wp:cNvGraphicFramePr>
+            <a:graphic xmlns:a="http://schemas.openxmlformats.org/drawingml/2006/main">
+              <a:graphicData uri="http://schemas.openxmlformats.org/drawingml/2006/picture">
+                <pic:pic xmlns:pic="http://schemas.openxmlformats.org/drawingml/2006/picture">
+                  <pic:nvPicPr>
+                    <pic:cNvPr id="1" name=""/>
+                    <pic:cNvPicPr/>
+                  </pic:nvPicPr>
+                  <pic:blipFill>
+                    <a:blip r:embed="rId11"/>
+                    <a:stretch>
+                      <a:fillRect/>
+                    </a:stretch>
+                  </pic:blipFill>
+                  <pic:spPr>
+                    <a:xfrm>
+                      <a:off x="0" y="0"/>
+                      <a:ext cx="3448050" cy="1028700"/>
+                    </a:xfrm>
+                    <a:prstGeom prst="rect">
+                      <a:avLst/>
+                    </a:prstGeom>
+                  </pic:spPr>
+                </pic:pic>
+              </a:graphicData>
+            </a:graphic>
+          </wp:inline>
+        </w:drawing>
+      </w:r>
+    </w:p>
+    <w:p>
+      <w:r>
+        <w:t>Set values all other views will have to use</w:t>
+      </w:r>
+      <w:r>
+        <w:br/>
+        <w:t xml:space="preserve">what can you </w:t>
+      </w:r>
+      <w:proofErr w:type="gramStart"/>
+      <w:r>
+        <w:t>do ,</w:t>
+      </w:r>
+      <w:proofErr w:type="gramEnd"/>
+      <w:r>
+        <w:t xml:space="preserve"> if you want a different layout for a specific page : you can use if</w:t>
+      </w:r>
       <w:bookmarkStart w:id="0" w:name="_GoBack"/>
       <w:bookmarkEnd w:id="0"/>
     </w:p>
+    <w:p/>
+    <w:p/>
+    <w:p/>
+    <w:p/>
+    <w:p/>
+    <w:p/>
+    <w:p/>
+    <w:p/>
     <w:sectPr>
       <w:pgSz w:w="12240" w:h="15840"/>
       <w:pgMar w:top="1440" w:right="1440" w:bottom="1440" w:left="1440" w:header="720" w:footer="720" w:gutter="0"/>

--- a/Readme1.docx
+++ b/Readme1.docx
@@ -884,17 +884,154 @@
       <w:r>
         <w:t xml:space="preserve"> if you want a different layout for a specific page : you can use if</w:t>
       </w:r>
-      <w:bookmarkStart w:id="0" w:name="_GoBack"/>
-      <w:bookmarkEnd w:id="0"/>
+    </w:p>
+    <w:p/>
+    <w:p>
+      <w:r>
+        <w:t xml:space="preserve">Make </w:t>
+      </w:r>
+      <w:proofErr w:type="gramStart"/>
+      <w:r>
+        <w:t>model  and</w:t>
+      </w:r>
+      <w:proofErr w:type="gramEnd"/>
+      <w:r>
+        <w:t xml:space="preserve"> a class that </w:t>
+      </w:r>
+      <w:proofErr w:type="spellStart"/>
+      <w:r>
+        <w:t>inhert</w:t>
+      </w:r>
+      <w:proofErr w:type="spellEnd"/>
+      <w:r>
+        <w:t xml:space="preserve"> from DB context</w:t>
+      </w:r>
+    </w:p>
+    <w:p/>
+    <w:p>
+      <w:r>
+        <w:t xml:space="preserve">Install from </w:t>
+      </w:r>
+      <w:proofErr w:type="spellStart"/>
+      <w:r>
+        <w:t>Nuget</w:t>
+      </w:r>
+      <w:proofErr w:type="spellEnd"/>
+      <w:r>
+        <w:t xml:space="preserve"> Package </w:t>
+      </w:r>
+      <w:proofErr w:type="spellStart"/>
+      <w:r>
+        <w:t>Managaer</w:t>
+      </w:r>
+      <w:proofErr w:type="spellEnd"/>
+    </w:p>
+    <w:p>
+      <w:proofErr w:type="spellStart"/>
+      <w:proofErr w:type="gramStart"/>
+      <w:r>
+        <w:t>MicroSoft.EntityFrameWorkCore</w:t>
+      </w:r>
+      <w:proofErr w:type="spellEnd"/>
+      <w:r>
+        <w:t xml:space="preserve"> ,</w:t>
+      </w:r>
+      <w:proofErr w:type="gramEnd"/>
+      <w:r>
+        <w:t xml:space="preserve"> …</w:t>
+      </w:r>
+      <w:proofErr w:type="spellStart"/>
+      <w:r>
+        <w:t>SqlServer</w:t>
+      </w:r>
+      <w:proofErr w:type="spellEnd"/>
+    </w:p>
+    <w:p/>
+    <w:p/>
+    <w:p>
+      <w:r>
+        <w:t xml:space="preserve">Create a </w:t>
+      </w:r>
+      <w:proofErr w:type="spellStart"/>
+      <w:r>
+        <w:t>ctor</w:t>
+      </w:r>
+      <w:proofErr w:type="spellEnd"/>
+    </w:p>
+    <w:p>
+      <w:r>
+        <w:t xml:space="preserve">Add the </w:t>
+      </w:r>
+      <w:proofErr w:type="spellStart"/>
+      <w:r>
+        <w:t>DBSet</w:t>
+      </w:r>
+      <w:proofErr w:type="spellEnd"/>
+    </w:p>
+    <w:p>
+      <w:r>
+        <w:t xml:space="preserve"> And in </w:t>
+      </w:r>
+      <w:proofErr w:type="spellStart"/>
+      <w:r>
+        <w:t>thee</w:t>
+      </w:r>
+      <w:proofErr w:type="spellEnd"/>
+      <w:r>
+        <w:t xml:space="preserve"> startup </w:t>
+      </w:r>
+      <w:r>
+        <w:t xml:space="preserve">we will configure this startup to be used by application in services </w:t>
+      </w:r>
+      <w:proofErr w:type="spellStart"/>
+      <w:r>
+        <w:t>whre</w:t>
+      </w:r>
+      <w:proofErr w:type="spellEnd"/>
+      <w:r>
+        <w:t xml:space="preserve"> we added the </w:t>
+      </w:r>
+      <w:proofErr w:type="spellStart"/>
+      <w:r>
+        <w:t>DbContext</w:t>
+      </w:r>
+      <w:proofErr w:type="spellEnd"/>
+      <w:r>
+        <w:tab/>
+      </w:r>
+    </w:p>
+    <w:p/>
+    <w:p>
+      <w:r>
+        <w:t>Run migration</w:t>
+      </w:r>
+      <w:r>
+        <w:t xml:space="preserve"> </w:t>
+      </w:r>
     </w:p>
     <w:p/>
     <w:p/>
     <w:p/>
     <w:p/>
+    <w:p>
+      <w:r>
+        <w:t>If you see this error</w:t>
+      </w:r>
+    </w:p>
+    <w:p>
+      <w:r>
+        <w:t xml:space="preserve">Install Microsoft entity framework tools </w:t>
+      </w:r>
+      <w:r>
+        <w:tab/>
+      </w:r>
+    </w:p>
     <w:p/>
     <w:p/>
-    <w:p/>
-    <w:p/>
+    <w:p>
+      <w:bookmarkStart w:id="0" w:name="_GoBack"/>
+      <w:bookmarkEnd w:id="0"/>
+    </w:p>
     <w:sectPr>
       <w:pgSz w:w="12240" w:h="15840"/>
       <w:pgMar w:top="1440" w:right="1440" w:bottom="1440" w:left="1440" w:header="720" w:footer="720" w:gutter="0"/>

--- a/Readme1.docx
+++ b/Readme1.docx
@@ -1027,6 +1027,256 @@
       </w:r>
     </w:p>
     <w:p/>
+    <w:p/>
+    <w:p>
+      <w:r>
+        <w:t>Controller Add</w:t>
+      </w:r>
+    </w:p>
+    <w:p>
+      <w:r>
+        <w:t>Add view</w:t>
+      </w:r>
+    </w:p>
+    <w:p/>
+    <w:p>
+      <w:pPr>
+        <w:rPr>
+          <w:noProof/>
+        </w:rPr>
+      </w:pPr>
+      <w:r>
+        <w:t>Resume Uploader</w:t>
+      </w:r>
+      <w:r>
+        <w:rPr>
+          <w:noProof/>
+        </w:rPr>
+        <w:t xml:space="preserve"> </w:t>
+      </w:r>
+      <w:r>
+        <w:rPr>
+          <w:noProof/>
+        </w:rPr>
+        <w:drawing>
+          <wp:inline distT="0" distB="0" distL="0" distR="0" wp14:anchorId="1ACD9E3F" wp14:editId="70F1592B">
+            <wp:extent cx="5943600" cy="3669665"/>
+            <wp:effectExtent l="0" t="0" r="0" b="6985"/>
+            <wp:docPr id="9" name="Picture 9"/>
+            <wp:cNvGraphicFramePr>
+              <a:graphicFrameLocks xmlns:a="http://schemas.openxmlformats.org/drawingml/2006/main" noChangeAspect="1"/>
+            </wp:cNvGraphicFramePr>
+            <a:graphic xmlns:a="http://schemas.openxmlformats.org/drawingml/2006/main">
+              <a:graphicData uri="http://schemas.openxmlformats.org/drawingml/2006/picture">
+                <pic:pic xmlns:pic="http://schemas.openxmlformats.org/drawingml/2006/picture">
+                  <pic:nvPicPr>
+                    <pic:cNvPr id="1" name=""/>
+                    <pic:cNvPicPr/>
+                  </pic:nvPicPr>
+                  <pic:blipFill>
+                    <a:blip r:embed="rId12"/>
+                    <a:stretch>
+                      <a:fillRect/>
+                    </a:stretch>
+                  </pic:blipFill>
+                  <pic:spPr>
+                    <a:xfrm>
+                      <a:off x="0" y="0"/>
+                      <a:ext cx="5943600" cy="3669665"/>
+                    </a:xfrm>
+                    <a:prstGeom prst="rect">
+                      <a:avLst/>
+                    </a:prstGeom>
+                  </pic:spPr>
+                </pic:pic>
+              </a:graphicData>
+            </a:graphic>
+          </wp:inline>
+        </w:drawing>
+      </w:r>
+    </w:p>
+    <w:p>
+      <w:pPr>
+        <w:rPr>
+          <w:noProof/>
+        </w:rPr>
+      </w:pPr>
+    </w:p>
+    <w:p>
+      <w:pPr>
+        <w:rPr>
+          <w:noProof/>
+        </w:rPr>
+      </w:pPr>
+      <w:r>
+        <w:rPr>
+          <w:noProof/>
+        </w:rPr>
+        <w:t xml:space="preserve">Working fine when we use index based formgroup iteration </w:t>
+      </w:r>
+    </w:p>
+    <w:p>
+      <w:pPr>
+        <w:rPr>
+          <w:noProof/>
+        </w:rPr>
+      </w:pPr>
+      <w:r>
+        <w:rPr>
+          <w:noProof/>
+        </w:rPr>
+        <w:t>?</w:t>
+      </w:r>
+    </w:p>
+    <w:p>
+      <w:proofErr w:type="spellStart"/>
+      <w:r>
+        <w:t>Mvc</w:t>
+      </w:r>
+      <w:proofErr w:type="spellEnd"/>
+      <w:r>
+        <w:t xml:space="preserve"> takes the form posted control by name and maps the control to the model</w:t>
+      </w:r>
+    </w:p>
+    <w:p/>
+    <w:p>
+      <w:r>
+        <w:t>Index based for loop MVC is able to map the control values to the model as all control has a unique name</w:t>
+      </w:r>
+    </w:p>
+    <w:p>
+      <w:r>
+        <w:rPr>
+          <w:noProof/>
+        </w:rPr>
+        <w:lastRenderedPageBreak/>
+        <w:drawing>
+          <wp:inline distT="0" distB="0" distL="0" distR="0" wp14:anchorId="6F3B4BAB" wp14:editId="4EC08F7E">
+            <wp:extent cx="5943600" cy="2087880"/>
+            <wp:effectExtent l="0" t="0" r="0" b="7620"/>
+            <wp:docPr id="10" name="Picture 10"/>
+            <wp:cNvGraphicFramePr>
+              <a:graphicFrameLocks xmlns:a="http://schemas.openxmlformats.org/drawingml/2006/main" noChangeAspect="1"/>
+            </wp:cNvGraphicFramePr>
+            <a:graphic xmlns:a="http://schemas.openxmlformats.org/drawingml/2006/main">
+              <a:graphicData uri="http://schemas.openxmlformats.org/drawingml/2006/picture">
+                <pic:pic xmlns:pic="http://schemas.openxmlformats.org/drawingml/2006/picture">
+                  <pic:nvPicPr>
+                    <pic:cNvPr id="1" name=""/>
+                    <pic:cNvPicPr/>
+                  </pic:nvPicPr>
+                  <pic:blipFill>
+                    <a:blip r:embed="rId13"/>
+                    <a:stretch>
+                      <a:fillRect/>
+                    </a:stretch>
+                  </pic:blipFill>
+                  <pic:spPr>
+                    <a:xfrm>
+                      <a:off x="0" y="0"/>
+                      <a:ext cx="5943600" cy="2087880"/>
+                    </a:xfrm>
+                    <a:prstGeom prst="rect">
+                      <a:avLst/>
+                    </a:prstGeom>
+                  </pic:spPr>
+                </pic:pic>
+              </a:graphicData>
+            </a:graphic>
+          </wp:inline>
+        </w:drawing>
+      </w:r>
+    </w:p>
+    <w:p/>
+    <w:p>
+      <w:r>
+        <w:t xml:space="preserve">The for each </w:t>
+      </w:r>
+      <w:proofErr w:type="spellStart"/>
+      <w:r>
+        <w:t>doenst</w:t>
+      </w:r>
+      <w:proofErr w:type="spellEnd"/>
+      <w:r>
+        <w:t xml:space="preserve"> have index </w:t>
+      </w:r>
+    </w:p>
+    <w:p>
+      <w:pPr>
+        <w:rPr>
+          <w:noProof/>
+        </w:rPr>
+      </w:pPr>
+      <w:r>
+        <w:t>So the generates HTML control has duplicate names</w:t>
+      </w:r>
+      <w:r>
+        <w:rPr>
+          <w:noProof/>
+        </w:rPr>
+        <w:t xml:space="preserve"> </w:t>
+      </w:r>
+      <w:r>
+        <w:rPr>
+          <w:noProof/>
+        </w:rPr>
+        <w:drawing>
+          <wp:inline distT="0" distB="0" distL="0" distR="0" wp14:anchorId="77E69F0C" wp14:editId="54939708">
+            <wp:extent cx="5943600" cy="1963420"/>
+            <wp:effectExtent l="0" t="0" r="0" b="0"/>
+            <wp:docPr id="11" name="Picture 11"/>
+            <wp:cNvGraphicFramePr>
+              <a:graphicFrameLocks xmlns:a="http://schemas.openxmlformats.org/drawingml/2006/main" noChangeAspect="1"/>
+            </wp:cNvGraphicFramePr>
+            <a:graphic xmlns:a="http://schemas.openxmlformats.org/drawingml/2006/main">
+              <a:graphicData uri="http://schemas.openxmlformats.org/drawingml/2006/picture">
+                <pic:pic xmlns:pic="http://schemas.openxmlformats.org/drawingml/2006/picture">
+                  <pic:nvPicPr>
+                    <pic:cNvPr id="1" name=""/>
+                    <pic:cNvPicPr/>
+                  </pic:nvPicPr>
+                  <pic:blipFill>
+                    <a:blip r:embed="rId14"/>
+                    <a:stretch>
+                      <a:fillRect/>
+                    </a:stretch>
+                  </pic:blipFill>
+                  <pic:spPr>
+                    <a:xfrm>
+                      <a:off x="0" y="0"/>
+                      <a:ext cx="5943600" cy="1963420"/>
+                    </a:xfrm>
+                    <a:prstGeom prst="rect">
+                      <a:avLst/>
+                    </a:prstGeom>
+                  </pic:spPr>
+                </pic:pic>
+              </a:graphicData>
+            </a:graphic>
+          </wp:inline>
+        </w:drawing>
+      </w:r>
+    </w:p>
+    <w:p>
+      <w:pPr>
+        <w:rPr>
+          <w:noProof/>
+        </w:rPr>
+      </w:pPr>
+    </w:p>
+    <w:p>
+      <w:pPr>
+        <w:rPr>
+          <w:noProof/>
+        </w:rPr>
+      </w:pPr>
+      <w:r>
+        <w:rPr>
+          <w:noProof/>
+        </w:rPr>
+        <w:t>The browser will not submit the values of duplicate controls</w:t>
+      </w:r>
+    </w:p>
     <w:p/>
     <w:p>
       <w:bookmarkStart w:id="0" w:name="_GoBack"/>
@@ -1463,6 +1713,17 @@
     <w:semiHidden/>
     <w:unhideWhenUsed/>
   </w:style>
+  <w:style w:type="character" w:styleId="Hyperlink">
+    <w:name w:val="Hyperlink"/>
+    <w:basedOn w:val="DefaultParagraphFont"/>
+    <w:uiPriority w:val="99"/>
+    <w:unhideWhenUsed/>
+    <w:rsid w:val="00B76123"/>
+    <w:rPr>
+      <w:color w:val="0563C1" w:themeColor="hyperlink"/>
+      <w:u w:val="single"/>
+    </w:rPr>
+  </w:style>
 </w:styles>
 </file>
 
